--- a/自然语言处理实践报告.docx
+++ b/自然语言处理实践报告.docx
@@ -4,15 +4,7 @@
   <w:body>
     <w:p>
       <w:pPr>
-        <w:pStyle w:val="2"/>
         <w:bidi w:val="0"/>
-        <w:jc w:val="center"/>
-        <w:rPr>
-          <w:rFonts w:hint="default" w:ascii="Times New Roman" w:hAnsi="Times New Roman" w:eastAsia="宋体"/>
-          <w:lang w:val="en-US" w:eastAsia="zh-CN"/>
-        </w:rPr>
-      </w:pPr>
-      <w:r>
         <w:rPr>
           <w:rFonts w:hint="eastAsia" w:ascii="Times New Roman" w:hAnsi="Times New Roman" w:eastAsia="黑体" w:cs="Times New Roman"/>
           <w:b w:val="0"/>
@@ -22,9 +14,42 @@
           <w:szCs w:val="44"/>
           <w:lang w:val="en-US" w:eastAsia="zh-CN" w:bidi="ar-SA"/>
         </w:rPr>
+      </w:pPr>
+      <w:bookmarkStart w:id="7" w:name="_GoBack"/>
+      <w:r>
+        <w:rPr>
+          <w:rFonts w:hint="eastAsia" w:ascii="Times New Roman" w:hAnsi="Times New Roman"/>
+          <w:sz w:val="24"/>
+          <w:szCs w:val="32"/>
+          <w:lang w:val="en-US" w:eastAsia="zh-CN"/>
+        </w:rPr>
+        <w:t>学号：2201850               班级：计硕2204                 姓名：蒙龙</w:t>
+      </w:r>
+    </w:p>
+    <w:p>
+      <w:pPr>
+        <w:pStyle w:val="2"/>
+        <w:bidi w:val="0"/>
+        <w:jc w:val="center"/>
+        <w:rPr>
+          <w:rFonts w:hint="default" w:ascii="Times New Roman" w:hAnsi="Times New Roman" w:eastAsia="宋体"/>
+          <w:lang w:val="en-US" w:eastAsia="zh-CN"/>
+        </w:rPr>
+      </w:pPr>
+      <w:r>
+        <w:rPr>
+          <w:rFonts w:hint="eastAsia" w:ascii="Times New Roman" w:hAnsi="Times New Roman" w:eastAsia="黑体" w:cs="Times New Roman"/>
+          <w:b w:val="0"/>
+          <w:bCs/>
+          <w:kern w:val="2"/>
+          <w:sz w:val="44"/>
+          <w:szCs w:val="44"/>
+          <w:lang w:val="en-US" w:eastAsia="zh-CN" w:bidi="ar-SA"/>
+        </w:rPr>
         <w:t>复现深度自适应Transformer</w:t>
       </w:r>
     </w:p>
+    <w:bookmarkEnd w:id="7"/>
     <w:p>
       <w:pPr>
         <w:pStyle w:val="3"/>
@@ -283,8 +308,6 @@
           <w:lang w:val="en-US" w:eastAsia="zh-CN"/>
         </w:rPr>
       </w:pPr>
-      <w:bookmarkStart w:id="7" w:name="_GoBack"/>
-      <w:bookmarkEnd w:id="7"/>
       <w:r>
         <w:rPr>
           <w:rStyle w:val="8"/>
@@ -611,7 +634,7 @@
           <wp:inline distT="0" distB="0" distL="114300" distR="114300">
             <wp:extent cx="5476240" cy="1758950"/>
             <wp:effectExtent l="0" t="0" r="0" b="0"/>
-            <wp:docPr id="11" name="ECB019B1-382A-4266-B25C-5B523AA43C14-2" descr="C:/Users/13475/AppData/Local/Temp/wps.keghpewps"/>
+            <wp:docPr id="11" name="ECB019B1-382A-4266-B25C-5B523AA43C14-1" descr="C:/Users/13475/AppData/Local/Temp/wps.keghpewps"/>
             <wp:cNvGraphicFramePr>
               <a:graphicFrameLocks xmlns:a="http://schemas.openxmlformats.org/drawingml/2006/main" noChangeAspect="1"/>
             </wp:cNvGraphicFramePr>
@@ -619,7 +642,7 @@
               <a:graphicData uri="http://schemas.openxmlformats.org/drawingml/2006/picture">
                 <pic:pic xmlns:pic="http://schemas.openxmlformats.org/drawingml/2006/picture">
                   <pic:nvPicPr>
-                    <pic:cNvPr id="11" name="ECB019B1-382A-4266-B25C-5B523AA43C14-2" descr="C:/Users/13475/AppData/Local/Temp/wps.keghpewps"/>
+                    <pic:cNvPr id="11" name="ECB019B1-382A-4266-B25C-5B523AA43C14-1" descr="C:/Users/13475/AppData/Local/Temp/wps.keghpewps"/>
                     <pic:cNvPicPr>
                       <a:picLocks noChangeAspect="1"/>
                     </pic:cNvPicPr>
@@ -2136,8 +2159,8 @@
       </w:tblPr>
       <w:tblGrid>
         <w:gridCol w:w="1644"/>
-        <w:gridCol w:w="4962"/>
-        <w:gridCol w:w="1916"/>
+        <w:gridCol w:w="4961"/>
+        <w:gridCol w:w="1917"/>
       </w:tblGrid>
       <w:tr>
         <w:tblPrEx>
@@ -3368,18 +3391,10 @@
       </w:tblPr>
       <w:tblGrid>
         <w:gridCol w:w="1643"/>
-        <w:gridCol w:w="4964"/>
-        <w:gridCol w:w="1915"/>
+        <w:gridCol w:w="4963"/>
+        <w:gridCol w:w="1916"/>
       </w:tblGrid>
       <w:tr>
-        <w:tblPrEx>
-          <w:tblCellMar>
-            <w:top w:w="0" w:type="dxa"/>
-            <w:left w:w="108" w:type="dxa"/>
-            <w:bottom w:w="0" w:type="dxa"/>
-            <w:right w:w="108" w:type="dxa"/>
-          </w:tblCellMar>
-        </w:tblPrEx>
         <w:trPr>
           <w:trHeight w:val="420" w:hRule="atLeast"/>
         </w:trPr>
@@ -3482,6 +3497,8 @@
                       </m:rPr>
                       <w:rPr>
                         <w:rFonts w:hint="default" w:ascii="Cambria Math" w:hAnsi="Cambria Math" w:eastAsia="宋体" w:cs="Times New Roman"/>
+                        <w:b w:val="0"/>
+                        <w:i w:val="0"/>
                         <w:sz w:val="24"/>
                         <w:lang w:val="en-US" w:eastAsia="zh-CN"/>
                       </w:rPr>
@@ -3854,6 +3871,8 @@
               </m:rPr>
               <w:rPr>
                 <w:rFonts w:hint="default" w:ascii="Cambria Math" w:hAnsi="Cambria Math" w:eastAsia="宋体" w:cs="Times New Roman"/>
+                <w:b w:val="0"/>
+                <w:i w:val="0"/>
                 <w:sz w:val="24"/>
                 <w:lang w:val="en-US" w:eastAsia="zh-CN"/>
               </w:rPr>
@@ -4001,6 +4020,8 @@
               </m:rPr>
               <w:rPr>
                 <w:rFonts w:hint="default" w:ascii="Cambria Math" w:hAnsi="Cambria Math" w:eastAsia="宋体" w:cs="Times New Roman"/>
+                <w:b w:val="0"/>
+                <w:i w:val="0"/>
                 <w:sz w:val="24"/>
                 <w:lang w:val="en-US" w:eastAsia="zh-CN"/>
               </w:rPr>
@@ -8929,7 +8950,7 @@
     <w:lsdException w:qFormat="1" w:unhideWhenUsed="0" w:uiPriority="0" w:semiHidden="0" w:name="Title"/>
     <w:lsdException w:unhideWhenUsed="0" w:uiPriority="0" w:semiHidden="0" w:name="Closing"/>
     <w:lsdException w:unhideWhenUsed="0" w:uiPriority="0" w:semiHidden="0" w:name="Signature"/>
-    <w:lsdException w:unhideWhenUsed="0" w:uiPriority="0" w:name="Default Paragraph Font"/>
+    <w:lsdException w:qFormat="1" w:unhideWhenUsed="0" w:uiPriority="0" w:name="Default Paragraph Font"/>
     <w:lsdException w:unhideWhenUsed="0" w:uiPriority="0" w:semiHidden="0" w:name="Body Text"/>
     <w:lsdException w:unhideWhenUsed="0" w:uiPriority="0" w:semiHidden="0" w:name="Body Text Indent"/>
     <w:lsdException w:unhideWhenUsed="0" w:uiPriority="0" w:semiHidden="0" w:name="List Continue"/>
@@ -8967,7 +8988,7 @@
     <w:lsdException w:unhideWhenUsed="0" w:uiPriority="0" w:semiHidden="0" w:name="HTML Sample"/>
     <w:lsdException w:unhideWhenUsed="0" w:uiPriority="0" w:semiHidden="0" w:name="HTML Typewriter"/>
     <w:lsdException w:unhideWhenUsed="0" w:uiPriority="0" w:semiHidden="0" w:name="HTML Variable"/>
-    <w:lsdException w:unhideWhenUsed="0" w:uiPriority="0" w:name="Normal Table"/>
+    <w:lsdException w:qFormat="1" w:unhideWhenUsed="0" w:uiPriority="0" w:name="Normal Table"/>
     <w:lsdException w:unhideWhenUsed="0" w:uiPriority="0" w:semiHidden="0" w:name="annotation subject"/>
     <w:lsdException w:unhideWhenUsed="0" w:uiPriority="0" w:semiHidden="0" w:name="Table Simple 1"/>
     <w:lsdException w:unhideWhenUsed="0" w:uiPriority="0" w:semiHidden="0" w:name="Table Simple 2"/>
@@ -9193,11 +9214,13 @@
   <w:style w:type="character" w:default="1" w:styleId="7">
     <w:name w:val="Default Paragraph Font"/>
     <w:semiHidden/>
+    <w:qFormat/>
     <w:uiPriority w:val="0"/>
   </w:style>
   <w:style w:type="table" w:default="1" w:styleId="6">
     <w:name w:val="Normal Table"/>
     <w:semiHidden/>
+    <w:qFormat/>
     <w:uiPriority w:val="0"/>
     <w:tblPr>
       <w:tblCellMar>
@@ -9578,7 +9601,7 @@
     <customSectPr/>
   </customSectProps>
   <extobjs>
-    <extobj name="ECB019B1-382A-4266-B25C-5B523AA43C14-2">
+    <extobj name="ECB019B1-382A-4266-B25C-5B523AA43C14-1">
       <extobjdata type="ECB019B1-382A-4266-B25C-5B523AA43C14" data="ewoJIkZpbGVJZCIgOiAiMTcyMDE5NDI2MDczIiwKCSJHcm91cElkIiA6ICI0MTM1Mzk4MDAiLAoJIkltYWdlIiA6ICJpVkJPUncwS0dnb0FBQUFOU1VoRVVnQUFBRHdBQUFBOENBWUFBQUE2L05seUFBQUFDWEJJV1hNQUFBc1RBQUFMRXdFQW1wd1lBQUFBSkVsRVFWUm9nZTNCTVFFQUFBRENvUFZQN1drSm9BQUFBQUFBQUFBQUFBQUFBQUFBYmpoOEFBRnRlMTFqQUFBQUFFbEZUa1N1UW1DQyIsCgkiVGhlbWUiIDogIiIsCgkiVHlwZSIgOiAiZmxvdyIsCgkiVmVyc2lvbiIgOiAiIgp9Cg=="/>
     </extobj>
   </extobjs>
